--- a/Laporan Skripsi/10. DAFTAR ISI.docx
+++ b/Laporan Skripsi/10. DAFTAR ISI.docx
@@ -21,6 +21,336 @@
           <w:szCs w:val="24"/>
         </w:rPr>
         <w:t>DAFTAR ISI</w:t>
+      </w:r>
+    </w:p>
+    <w:p>
+      <w:pPr>
+        <w:pStyle w:val="TOC1"/>
+        <w:tabs>
+          <w:tab w:val="right" w:leader="dot" w:pos="7922"/>
+        </w:tabs>
+        <w:rPr>
+          <w:rFonts w:ascii="Times New Roman" w:hAnsi="Times New Roman" w:cs="Times New Roman"/>
+        </w:rPr>
+      </w:pPr>
+      <w:r>
+        <w:rPr>
+          <w:rFonts w:ascii="Times New Roman" w:hAnsi="Times New Roman" w:cs="Times New Roman"/>
+        </w:rPr>
+        <w:t>LEMBAR PERSETUJUAN</w:t>
+      </w:r>
+      <w:r>
+        <w:rPr>
+          <w:rFonts w:ascii="Times New Roman" w:hAnsi="Times New Roman" w:cs="Times New Roman"/>
+          <w:webHidden/>
+        </w:rPr>
+        <w:tab/>
+      </w:r>
+      <w:proofErr w:type="spellStart"/>
+      <w:r>
+        <w:rPr>
+          <w:rFonts w:ascii="Times New Roman" w:hAnsi="Times New Roman" w:cs="Times New Roman"/>
+          <w:webHidden/>
+        </w:rPr>
+        <w:t>i</w:t>
+      </w:r>
+      <w:proofErr w:type="spellEnd"/>
+      <w:r>
+        <w:rPr>
+          <w:rFonts w:ascii="Times New Roman" w:hAnsi="Times New Roman" w:cs="Times New Roman"/>
+        </w:rPr>
+        <w:t xml:space="preserve"> </w:t>
+      </w:r>
+    </w:p>
+    <w:p>
+      <w:pPr>
+        <w:pStyle w:val="TOC1"/>
+        <w:tabs>
+          <w:tab w:val="right" w:leader="dot" w:pos="7922"/>
+        </w:tabs>
+        <w:rPr>
+          <w:rFonts w:ascii="Times New Roman" w:hAnsi="Times New Roman" w:cs="Times New Roman"/>
+        </w:rPr>
+      </w:pPr>
+      <w:r>
+        <w:rPr>
+          <w:rFonts w:ascii="Times New Roman" w:hAnsi="Times New Roman" w:cs="Times New Roman"/>
+        </w:rPr>
+        <w:t>LEMBAR BUKTI PERSETUJUAN</w:t>
+      </w:r>
+      <w:r>
+        <w:rPr>
+          <w:rFonts w:ascii="Times New Roman" w:hAnsi="Times New Roman" w:cs="Times New Roman"/>
+          <w:webHidden/>
+        </w:rPr>
+        <w:tab/>
+        <w:t>ii</w:t>
+      </w:r>
+      <w:r>
+        <w:rPr>
+          <w:rFonts w:ascii="Times New Roman" w:hAnsi="Times New Roman" w:cs="Times New Roman"/>
+        </w:rPr>
+        <w:t xml:space="preserve"> </w:t>
+      </w:r>
+    </w:p>
+    <w:p>
+      <w:pPr>
+        <w:pStyle w:val="TOC1"/>
+        <w:tabs>
+          <w:tab w:val="right" w:leader="dot" w:pos="7922"/>
+        </w:tabs>
+        <w:rPr>
+          <w:rFonts w:ascii="Times New Roman" w:hAnsi="Times New Roman" w:cs="Times New Roman"/>
+        </w:rPr>
+      </w:pPr>
+      <w:r>
+        <w:rPr>
+          <w:rFonts w:ascii="Times New Roman" w:hAnsi="Times New Roman" w:cs="Times New Roman"/>
+        </w:rPr>
+        <w:t>LEMBAR PERNYATAAN</w:t>
+      </w:r>
+      <w:r>
+        <w:rPr>
+          <w:rFonts w:ascii="Times New Roman" w:hAnsi="Times New Roman" w:cs="Times New Roman"/>
+          <w:webHidden/>
+        </w:rPr>
+        <w:tab/>
+        <w:t>iii</w:t>
+      </w:r>
+      <w:r>
+        <w:rPr>
+          <w:rFonts w:ascii="Times New Roman" w:hAnsi="Times New Roman" w:cs="Times New Roman"/>
+        </w:rPr>
+        <w:t xml:space="preserve"> </w:t>
+      </w:r>
+    </w:p>
+    <w:p>
+      <w:pPr>
+        <w:pStyle w:val="TOC1"/>
+        <w:tabs>
+          <w:tab w:val="right" w:leader="dot" w:pos="7922"/>
+        </w:tabs>
+        <w:rPr>
+          <w:rFonts w:ascii="Times New Roman" w:hAnsi="Times New Roman" w:cs="Times New Roman"/>
+        </w:rPr>
+      </w:pPr>
+      <w:r>
+        <w:rPr>
+          <w:rFonts w:ascii="Times New Roman" w:hAnsi="Times New Roman" w:cs="Times New Roman"/>
+        </w:rPr>
+        <w:t>LEMBAR PERNYATAAN PERSETUJUAN PUBLIKASI KARYA</w:t>
+      </w:r>
+      <w:r>
+        <w:rPr>
+          <w:rFonts w:ascii="Times New Roman" w:hAnsi="Times New Roman" w:cs="Times New Roman"/>
+          <w:webHidden/>
+        </w:rPr>
+        <w:tab/>
+        <w:t>iv</w:t>
+      </w:r>
+      <w:r>
+        <w:rPr>
+          <w:rFonts w:ascii="Times New Roman" w:hAnsi="Times New Roman" w:cs="Times New Roman"/>
+        </w:rPr>
+        <w:t xml:space="preserve"> </w:t>
+      </w:r>
+    </w:p>
+    <w:p>
+      <w:pPr>
+        <w:pStyle w:val="TOC1"/>
+        <w:tabs>
+          <w:tab w:val="right" w:leader="dot" w:pos="7922"/>
+        </w:tabs>
+        <w:rPr>
+          <w:rFonts w:ascii="Times New Roman" w:hAnsi="Times New Roman" w:cs="Times New Roman"/>
+        </w:rPr>
+      </w:pPr>
+      <w:r>
+        <w:rPr>
+          <w:rFonts w:ascii="Times New Roman" w:hAnsi="Times New Roman" w:cs="Times New Roman"/>
+        </w:rPr>
+        <w:t>LEMBAR ABSEN PEMBIMBING</w:t>
+      </w:r>
+      <w:r>
+        <w:rPr>
+          <w:rFonts w:ascii="Times New Roman" w:hAnsi="Times New Roman" w:cs="Times New Roman"/>
+          <w:webHidden/>
+        </w:rPr>
+        <w:tab/>
+        <w:t>v</w:t>
+      </w:r>
+      <w:r>
+        <w:rPr>
+          <w:rFonts w:ascii="Times New Roman" w:hAnsi="Times New Roman" w:cs="Times New Roman"/>
+        </w:rPr>
+        <w:t xml:space="preserve"> </w:t>
+      </w:r>
+    </w:p>
+    <w:p>
+      <w:pPr>
+        <w:pStyle w:val="TOC1"/>
+        <w:tabs>
+          <w:tab w:val="right" w:leader="dot" w:pos="7922"/>
+        </w:tabs>
+        <w:rPr>
+          <w:rFonts w:ascii="Times New Roman" w:hAnsi="Times New Roman" w:cs="Times New Roman"/>
+        </w:rPr>
+      </w:pPr>
+      <w:r>
+        <w:rPr>
+          <w:rFonts w:ascii="Times New Roman" w:hAnsi="Times New Roman" w:cs="Times New Roman"/>
+        </w:rPr>
+        <w:t>ABSTRACT</w:t>
+      </w:r>
+      <w:r>
+        <w:rPr>
+          <w:rFonts w:ascii="Times New Roman" w:hAnsi="Times New Roman" w:cs="Times New Roman"/>
+          <w:webHidden/>
+        </w:rPr>
+        <w:tab/>
+        <w:t>vii</w:t>
+      </w:r>
+      <w:r>
+        <w:rPr>
+          <w:rFonts w:ascii="Times New Roman" w:hAnsi="Times New Roman" w:cs="Times New Roman"/>
+        </w:rPr>
+        <w:t xml:space="preserve"> </w:t>
+      </w:r>
+    </w:p>
+    <w:p>
+      <w:pPr>
+        <w:pStyle w:val="TOC1"/>
+        <w:tabs>
+          <w:tab w:val="right" w:leader="dot" w:pos="7922"/>
+        </w:tabs>
+        <w:rPr>
+          <w:rFonts w:ascii="Times New Roman" w:hAnsi="Times New Roman" w:cs="Times New Roman"/>
+        </w:rPr>
+      </w:pPr>
+      <w:r>
+        <w:rPr>
+          <w:rFonts w:ascii="Times New Roman" w:hAnsi="Times New Roman" w:cs="Times New Roman"/>
+        </w:rPr>
+        <w:t>ABSTRAK</w:t>
+      </w:r>
+      <w:r>
+        <w:rPr>
+          <w:rFonts w:ascii="Times New Roman" w:hAnsi="Times New Roman" w:cs="Times New Roman"/>
+          <w:webHidden/>
+        </w:rPr>
+        <w:tab/>
+        <w:t>ix</w:t>
+      </w:r>
+      <w:r>
+        <w:rPr>
+          <w:rFonts w:ascii="Times New Roman" w:hAnsi="Times New Roman" w:cs="Times New Roman"/>
+        </w:rPr>
+        <w:t xml:space="preserve"> </w:t>
+      </w:r>
+    </w:p>
+    <w:p>
+      <w:pPr>
+        <w:pStyle w:val="TOC1"/>
+        <w:tabs>
+          <w:tab w:val="right" w:leader="dot" w:pos="7922"/>
+        </w:tabs>
+        <w:rPr>
+          <w:rFonts w:ascii="Times New Roman" w:hAnsi="Times New Roman" w:cs="Times New Roman"/>
+        </w:rPr>
+      </w:pPr>
+      <w:r>
+        <w:rPr>
+          <w:rFonts w:ascii="Times New Roman" w:hAnsi="Times New Roman" w:cs="Times New Roman"/>
+        </w:rPr>
+        <w:t>KATA PENGANTAR</w:t>
+      </w:r>
+      <w:r>
+        <w:rPr>
+          <w:rFonts w:ascii="Times New Roman" w:hAnsi="Times New Roman" w:cs="Times New Roman"/>
+          <w:webHidden/>
+        </w:rPr>
+        <w:tab/>
+      </w:r>
+      <w:r>
+        <w:rPr>
+          <w:rFonts w:ascii="Times New Roman" w:hAnsi="Times New Roman" w:cs="Times New Roman"/>
+          <w:webHidden/>
+        </w:rPr>
+        <w:t>x</w:t>
+      </w:r>
+      <w:r>
+        <w:rPr>
+          <w:rFonts w:ascii="Times New Roman" w:hAnsi="Times New Roman" w:cs="Times New Roman"/>
+        </w:rPr>
+        <w:t xml:space="preserve"> </w:t>
+      </w:r>
+    </w:p>
+    <w:p>
+      <w:pPr>
+        <w:pStyle w:val="TOC1"/>
+        <w:tabs>
+          <w:tab w:val="right" w:leader="dot" w:pos="7922"/>
+        </w:tabs>
+        <w:rPr>
+          <w:rFonts w:ascii="Times New Roman" w:hAnsi="Times New Roman" w:cs="Times New Roman"/>
+        </w:rPr>
+      </w:pPr>
+      <w:r>
+        <w:rPr>
+          <w:rFonts w:ascii="Times New Roman" w:hAnsi="Times New Roman" w:cs="Times New Roman"/>
+        </w:rPr>
+        <w:t>DAFTAR GAMBAR</w:t>
+      </w:r>
+      <w:r>
+        <w:rPr>
+          <w:rFonts w:ascii="Times New Roman" w:hAnsi="Times New Roman" w:cs="Times New Roman"/>
+          <w:webHidden/>
+        </w:rPr>
+        <w:tab/>
+      </w:r>
+      <w:r>
+        <w:rPr>
+          <w:rFonts w:ascii="Times New Roman" w:hAnsi="Times New Roman" w:cs="Times New Roman"/>
+          <w:webHidden/>
+        </w:rPr>
+        <w:t>xiv</w:t>
+      </w:r>
+      <w:r>
+        <w:rPr>
+          <w:rFonts w:ascii="Times New Roman" w:hAnsi="Times New Roman" w:cs="Times New Roman"/>
+        </w:rPr>
+        <w:t xml:space="preserve"> </w:t>
+      </w:r>
+    </w:p>
+    <w:p>
+      <w:pPr>
+        <w:pStyle w:val="TOC1"/>
+        <w:tabs>
+          <w:tab w:val="right" w:leader="dot" w:pos="7922"/>
+        </w:tabs>
+        <w:rPr>
+          <w:rFonts w:ascii="Times New Roman" w:hAnsi="Times New Roman" w:cs="Times New Roman"/>
+        </w:rPr>
+      </w:pPr>
+      <w:r>
+        <w:rPr>
+          <w:rFonts w:ascii="Times New Roman" w:hAnsi="Times New Roman" w:cs="Times New Roman"/>
+        </w:rPr>
+        <w:t>DAFTAR TABEL</w:t>
+      </w:r>
+      <w:r>
+        <w:rPr>
+          <w:rFonts w:ascii="Times New Roman" w:hAnsi="Times New Roman" w:cs="Times New Roman"/>
+          <w:webHidden/>
+        </w:rPr>
+        <w:tab/>
+      </w:r>
+      <w:r>
+        <w:rPr>
+          <w:rFonts w:ascii="Times New Roman" w:hAnsi="Times New Roman" w:cs="Times New Roman"/>
+          <w:webHidden/>
+        </w:rPr>
+        <w:t>xvi</w:t>
       </w:r>
     </w:p>
     <w:p>
@@ -6618,7 +6948,6 @@
   <w:style w:type="character" w:default="1" w:styleId="DefaultParagraphFont">
     <w:name w:val="Default Paragraph Font"/>
     <w:uiPriority w:val="1"/>
-    <w:semiHidden/>
     <w:unhideWhenUsed/>
   </w:style>
   <w:style w:type="table" w:default="1" w:styleId="TableNormal">
